--- a/NVD-2021.10.17-ORAN.WG6-CR 001-AAL Greenfield Agreements-Cat1 .docx
+++ b/NVD-2021.10.17-ORAN.WG6-CR 001-AAL Greenfield Agreements-Cat1 .docx
@@ -386,7 +386,7 @@
                 <w:color w:val="FF0000"/>
                 <w:sz w:val="28"/>
               </w:rPr>
-              <w:t>1</w:t>
+              <w:t>2</w:t>
             </w:r>
           </w:p>
         </w:tc>
@@ -773,22 +773,20 @@
               </w:rPr>
               <w:t xml:space="preserve">October </w:t>
             </w:r>
-            <w:ins w:id="0" w:author="Author">
-              <w:r>
-                <w:rPr>
-                  <w:noProof/>
-                  <w:color w:val="FF0000"/>
-                </w:rPr>
-                <w:t>1</w:t>
-              </w:r>
-              <w:r>
-                <w:rPr>
-                  <w:noProof/>
-                  <w:color w:val="FF0000"/>
-                </w:rPr>
-                <w:t>7</w:t>
-              </w:r>
-            </w:ins>
+            <w:r>
+              <w:rPr>
+                <w:noProof/>
+                <w:color w:val="FF0000"/>
+              </w:rPr>
+              <w:t>1</w:t>
+            </w:r>
+            <w:r>
+              <w:rPr>
+                <w:noProof/>
+                <w:color w:val="FF0000"/>
+              </w:rPr>
+              <w:t>8</w:t>
+            </w:r>
             <w:r>
               <w:rPr>
                 <w:noProof/>
@@ -2454,7 +2452,7 @@
       <w:r>
         <w:t>The proposed changes are indicated by Track Changes in the text below.</w:t>
       </w:r>
-      <w:bookmarkStart w:id="1" w:name="_Toc11337472"/>
+      <w:bookmarkStart w:id="0" w:name="_Toc11337472"/>
     </w:p>
     <w:p>
       <w:pPr>
@@ -2473,15 +2471,15 @@
           <w:lang w:eastAsia="ja-JP"/>
         </w:rPr>
       </w:pPr>
-      <w:bookmarkStart w:id="2" w:name="_Toc76046824"/>
+      <w:bookmarkStart w:id="1" w:name="_Toc76046824"/>
+      <w:bookmarkEnd w:id="0"/>
+      <w:r>
+        <w:rPr>
+          <w:lang w:eastAsia="ja-JP"/>
+        </w:rPr>
+        <w:t>General Interface Principles</w:t>
+      </w:r>
       <w:bookmarkEnd w:id="1"/>
-      <w:r>
-        <w:rPr>
-          <w:lang w:eastAsia="ja-JP"/>
-        </w:rPr>
-        <w:t>General Interface Principles</w:t>
-      </w:r>
-      <w:bookmarkEnd w:id="2"/>
     </w:p>
     <w:p>
       <w:pPr>
@@ -2495,7 +2493,7 @@
         </w:rPr>
         <w:t>The set of generic</w:t>
       </w:r>
-      <w:ins w:id="3" w:author="Author">
+      <w:ins w:id="2" w:author="Author">
         <w:r>
           <w:rPr>
             <w:lang w:val="en-GB" w:eastAsia="ja-JP"/>
@@ -2591,7 +2589,21 @@
         <w:rPr>
           <w:lang w:val="en-GB" w:eastAsia="ja-JP"/>
         </w:rPr>
-        <w:t xml:space="preserve"> AALI consumer) point of view</w:t>
+        <w:t xml:space="preserve"> AALI consumer) point of </w:t>
+      </w:r>
+      <w:commentRangeStart w:id="3"/>
+      <w:r>
+        <w:rPr>
+          <w:lang w:val="en-GB" w:eastAsia="ja-JP"/>
+        </w:rPr>
+        <w:t>view</w:t>
+      </w:r>
+      <w:commentRangeEnd w:id="3"/>
+      <w:r>
+        <w:rPr>
+          <w:rStyle w:val="CommentReference"/>
+        </w:rPr>
+        <w:commentReference w:id="3"/>
       </w:r>
       <w:r>
         <w:rPr>
@@ -2760,22 +2772,35 @@
       <w:pPr>
         <w:pStyle w:val="Heading4"/>
       </w:pPr>
-      <w:r>
-        <w:lastRenderedPageBreak/>
-        <w:t xml:space="preserve">HW Independence </w:t>
+      <w:del w:id="13" w:author="Author">
+        <w:r>
+          <w:lastRenderedPageBreak/>
+          <w:delText xml:space="preserve">HW </w:delText>
+        </w:r>
+      </w:del>
+      <w:ins w:id="14" w:author="Author">
+        <w:r>
+          <w:t>Implementation</w:t>
+        </w:r>
+        <w:r>
+          <w:t xml:space="preserve"> </w:t>
+        </w:r>
+      </w:ins>
+      <w:r>
+        <w:t xml:space="preserve">Independence </w:t>
       </w:r>
     </w:p>
     <w:p>
-      <w:del w:id="13" w:author="Author">
+      <w:del w:id="15" w:author="Author">
         <w:r>
           <w:delText xml:space="preserve">An </w:delText>
         </w:r>
-        <w:commentRangeStart w:id="14"/>
+        <w:commentRangeStart w:id="16"/>
         <w:r>
           <w:delText>AAL profile API</w:delText>
         </w:r>
       </w:del>
-      <w:ins w:id="15" w:author="Author">
+      <w:ins w:id="17" w:author="Author">
         <w:r>
           <w:t>AALI</w:t>
         </w:r>
@@ -2783,22 +2808,35 @@
       <w:r>
         <w:t xml:space="preserve"> </w:t>
       </w:r>
-      <w:commentRangeEnd w:id="14"/>
+      <w:commentRangeEnd w:id="16"/>
       <w:r>
         <w:rPr>
           <w:rStyle w:val="CommentReference"/>
         </w:rPr>
-        <w:commentReference w:id="14"/>
-      </w:r>
-      <w:r>
-        <w:t>should be independent of the underlying HW</w:t>
-      </w:r>
-      <w:ins w:id="16" w:author="Author">
-        <w:r>
-          <w:t xml:space="preserve"> </w:t>
-        </w:r>
-        <w:r>
-          <w:t>accelerator</w:t>
+        <w:commentReference w:id="16"/>
+      </w:r>
+      <w:r>
+        <w:t xml:space="preserve">should be independent of the underlying </w:t>
+      </w:r>
+      <w:del w:id="18" w:author="Author">
+        <w:r>
+          <w:delText>HW</w:delText>
+        </w:r>
+      </w:del>
+      <w:ins w:id="19" w:author="Author">
+        <w:del w:id="20" w:author="Author">
+          <w:r>
+            <w:delText xml:space="preserve"> </w:delText>
+          </w:r>
+          <w:r>
+            <w:delText>accelerator</w:delText>
+          </w:r>
+        </w:del>
+        <w:r>
+          <w:t>AAL</w:t>
+        </w:r>
+        <w:r>
+          <w:t xml:space="preserve"> implementation</w:t>
         </w:r>
       </w:ins>
       <w:r>
@@ -2823,110 +2861,12 @@
           <w:lang w:val="en-GB" w:eastAsia="en-IE"/>
         </w:rPr>
       </w:pPr>
-      <w:del w:id="17" w:author="Author">
+      <w:del w:id="21" w:author="Author">
         <w:r>
           <w:rPr>
             <w:lang w:val="en-GB" w:eastAsia="en-IE"/>
           </w:rPr>
           <w:delText>The API</w:delText>
-        </w:r>
-      </w:del>
-      <w:ins w:id="18" w:author="Author">
-        <w:r>
-          <w:rPr>
-            <w:lang w:val="en-GB" w:eastAsia="en-IE"/>
-          </w:rPr>
-          <w:t>AALI</w:t>
-        </w:r>
-      </w:ins>
-      <w:r>
-        <w:rPr>
-          <w:lang w:val="en-GB" w:eastAsia="en-IE"/>
-        </w:rPr>
-        <w:t xml:space="preserve"> shall allow multiple design choices for application vendors and sh</w:t>
-      </w:r>
-      <w:r>
-        <w:rPr>
-          <w:lang w:val="en-GB" w:eastAsia="en-IE"/>
-        </w:rPr>
-        <w:t>all</w:t>
-      </w:r>
-      <w:r>
-        <w:rPr>
-          <w:lang w:val="en-GB" w:eastAsia="en-IE"/>
-        </w:rPr>
-        <w:t xml:space="preserve"> not preclude a</w:t>
-      </w:r>
-      <w:ins w:id="19" w:author="Author">
-        <w:r>
-          <w:rPr>
-            <w:lang w:val="en-GB" w:eastAsia="en-IE"/>
-          </w:rPr>
-          <w:t>n application</w:t>
-        </w:r>
-        <w:r>
-          <w:rPr>
-            <w:lang w:val="en-GB" w:eastAsia="en-IE"/>
-          </w:rPr>
-          <w:t>/</w:t>
-        </w:r>
-        <w:r>
-          <w:rPr>
-            <w:lang w:val="en-GB" w:eastAsia="en-IE"/>
-          </w:rPr>
-          <w:t xml:space="preserve"> accelerator</w:t>
-        </w:r>
-      </w:ins>
-      <w:r>
-        <w:rPr>
-          <w:lang w:val="en-GB" w:eastAsia="en-IE"/>
-        </w:rPr>
-        <w:t xml:space="preserve"> vendor from adopting</w:t>
-      </w:r>
-      <w:ins w:id="20" w:author="Author">
-        <w:r>
-          <w:rPr>
-            <w:lang w:val="en-GB" w:eastAsia="en-IE"/>
-          </w:rPr>
-          <w:t>/supporting</w:t>
-        </w:r>
-      </w:ins>
-      <w:r>
-        <w:rPr>
-          <w:lang w:val="en-GB" w:eastAsia="en-IE"/>
-        </w:rPr>
-        <w:t xml:space="preserve"> an interrupt</w:t>
-      </w:r>
-      <w:r>
-        <w:rPr>
-          <w:lang w:val="en-GB" w:eastAsia="en-IE"/>
-        </w:rPr>
-        <w:t>-</w:t>
-      </w:r>
-      <w:r>
-        <w:rPr>
-          <w:lang w:val="en-GB" w:eastAsia="en-IE"/>
-        </w:rPr>
-        <w:t>driven design or poll</w:t>
-      </w:r>
-      <w:r>
-        <w:rPr>
-          <w:lang w:val="en-GB" w:eastAsia="en-IE"/>
-        </w:rPr>
-        <w:t>-</w:t>
-      </w:r>
-      <w:r>
-        <w:rPr>
-          <w:lang w:val="en-GB" w:eastAsia="en-IE"/>
-        </w:rPr>
-        <w:t xml:space="preserve">mode design or any combination of both. As such, the </w:t>
-      </w:r>
-      <w:del w:id="21" w:author="Author">
-        <w:r>
-          <w:rPr>
-            <w:lang w:val="en-GB" w:eastAsia="en-IE"/>
-          </w:rPr>
-          <w:delText xml:space="preserve">API </w:delText>
         </w:r>
       </w:del>
       <w:ins w:id="22" w:author="Author">
@@ -2936,12 +2876,118 @@
           </w:rPr>
           <w:t>AALI</w:t>
         </w:r>
+      </w:ins>
+      <w:r>
+        <w:rPr>
+          <w:lang w:val="en-GB" w:eastAsia="en-IE"/>
+        </w:rPr>
+        <w:t xml:space="preserve"> shall allow multiple design choices for application vendors and sh</w:t>
+      </w:r>
+      <w:r>
+        <w:rPr>
+          <w:lang w:val="en-GB" w:eastAsia="en-IE"/>
+        </w:rPr>
+        <w:t>all</w:t>
+      </w:r>
+      <w:r>
+        <w:rPr>
+          <w:lang w:val="en-GB" w:eastAsia="en-IE"/>
+        </w:rPr>
+        <w:t xml:space="preserve"> not preclude a</w:t>
+      </w:r>
+      <w:ins w:id="23" w:author="Author">
         <w:r>
           <w:rPr>
             <w:lang w:val="en-GB" w:eastAsia="en-IE"/>
           </w:rPr>
+          <w:t>n application</w:t>
+        </w:r>
+        <w:r>
+          <w:rPr>
+            <w:lang w:val="en-GB" w:eastAsia="en-IE"/>
+          </w:rPr>
+          <w:t>/</w:t>
+        </w:r>
+        <w:r>
+          <w:rPr>
+            <w:lang w:val="en-GB" w:eastAsia="en-IE"/>
+          </w:rPr>
+          <w:t xml:space="preserve"> accelerator</w:t>
+        </w:r>
+      </w:ins>
+      <w:r>
+        <w:rPr>
+          <w:lang w:val="en-GB" w:eastAsia="en-IE"/>
+        </w:rPr>
+        <w:t xml:space="preserve"> vendor from adopting</w:t>
+      </w:r>
+      <w:ins w:id="24" w:author="Author">
+        <w:r>
+          <w:rPr>
+            <w:lang w:val="en-GB" w:eastAsia="en-IE"/>
+          </w:rPr>
+          <w:t>/supporting</w:t>
+        </w:r>
+      </w:ins>
+      <w:r>
+        <w:rPr>
+          <w:lang w:val="en-GB" w:eastAsia="en-IE"/>
+        </w:rPr>
+        <w:t xml:space="preserve"> an interrupt</w:t>
+      </w:r>
+      <w:r>
+        <w:rPr>
+          <w:lang w:val="en-GB" w:eastAsia="en-IE"/>
+        </w:rPr>
+        <w:t>-</w:t>
+      </w:r>
+      <w:r>
+        <w:rPr>
+          <w:lang w:val="en-GB" w:eastAsia="en-IE"/>
+        </w:rPr>
+        <w:t>driven design or poll</w:t>
+      </w:r>
+      <w:r>
+        <w:rPr>
+          <w:lang w:val="en-GB" w:eastAsia="en-IE"/>
+        </w:rPr>
+        <w:t>-</w:t>
+      </w:r>
+      <w:r>
+        <w:rPr>
+          <w:lang w:val="en-GB" w:eastAsia="en-IE"/>
+        </w:rPr>
+        <w:t xml:space="preserve">mode design or any combination of both. As such, the </w:t>
+      </w:r>
+      <w:del w:id="25" w:author="Author">
+        <w:r>
+          <w:rPr>
+            <w:lang w:val="en-GB" w:eastAsia="en-IE"/>
+          </w:rPr>
+          <w:delText xml:space="preserve">API </w:delText>
+        </w:r>
+      </w:del>
+      <w:ins w:id="26" w:author="Author">
+        <w:r>
+          <w:rPr>
+            <w:lang w:val="en-GB" w:eastAsia="en-IE"/>
+          </w:rPr>
+          <w:t>AALI</w:t>
+        </w:r>
+        <w:r>
+          <w:rPr>
+            <w:lang w:val="en-GB" w:eastAsia="en-IE"/>
+          </w:rPr>
           <w:t xml:space="preserve"> </w:t>
         </w:r>
+        <w:del w:id="27" w:author="Author">
+          <w:r>
+            <w:rPr>
+              <w:lang w:val="en-GB" w:eastAsia="en-IE"/>
+            </w:rPr>
+            <w:delText xml:space="preserve">API </w:delText>
+          </w:r>
+        </w:del>
       </w:ins>
       <w:r>
         <w:rPr>
@@ -2990,11 +3036,11 @@
       <w:pPr>
         <w:pStyle w:val="Heading4"/>
       </w:pPr>
-      <w:bookmarkStart w:id="23" w:name="_Ref85385379"/>
+      <w:bookmarkStart w:id="28" w:name="_Ref85385379"/>
       <w:r>
         <w:t>Discovery and Configuration</w:t>
       </w:r>
-      <w:bookmarkEnd w:id="23"/>
+      <w:bookmarkEnd w:id="28"/>
     </w:p>
     <w:p>
       <w:pPr>
@@ -3004,7 +3050,7 @@
           <w:lang w:val="en-GB" w:eastAsia="en-IE"/>
         </w:rPr>
       </w:pPr>
-      <w:del w:id="24" w:author="Author">
+      <w:del w:id="29" w:author="Author">
         <w:r>
           <w:rPr>
             <w:rFonts w:eastAsia="Times New Roman"/>
@@ -3013,7 +3059,7 @@
           <w:delText>The API</w:delText>
         </w:r>
       </w:del>
-      <w:ins w:id="25" w:author="Author">
+      <w:ins w:id="30" w:author="Author">
         <w:r>
           <w:rPr>
             <w:rFonts w:eastAsia="Times New Roman"/>
@@ -3050,7 +3096,7 @@
         </w:rPr>
         <w:t xml:space="preserve">e </w:t>
       </w:r>
-      <w:del w:id="26" w:author="Author">
+      <w:del w:id="31" w:author="Author">
         <w:r>
           <w:rPr>
             <w:rFonts w:eastAsia="Times New Roman"/>
@@ -3073,7 +3119,7 @@
         </w:rPr>
         <w:t>AAL-LPU</w:t>
       </w:r>
-      <w:ins w:id="27" w:author="Author">
+      <w:ins w:id="32" w:author="Author">
         <w:r>
           <w:rPr>
             <w:rFonts w:eastAsia="Times New Roman"/>
@@ -3089,7 +3135,7 @@
         </w:rPr>
         <w:t xml:space="preserve">. </w:t>
       </w:r>
-      <w:del w:id="28" w:author="Author">
+      <w:del w:id="33" w:author="Author">
         <w:r>
           <w:rPr>
             <w:lang w:val="en-GB" w:eastAsia="en-IE"/>
@@ -3097,7 +3143,7 @@
           <w:delText>The API</w:delText>
         </w:r>
       </w:del>
-      <w:ins w:id="29" w:author="Author">
+      <w:ins w:id="34" w:author="Author">
         <w:r>
           <w:rPr>
             <w:lang w:val="en-GB" w:eastAsia="en-IE"/>
@@ -3111,7 +3157,7 @@
         </w:rPr>
         <w:t xml:space="preserve"> shall allow an application to discover what physical resources have been assigned to it from the upper layers</w:t>
       </w:r>
-      <w:ins w:id="30" w:author="Author">
+      <w:ins w:id="35" w:author="Author">
         <w:r>
           <w:rPr>
             <w:lang w:val="en-GB" w:eastAsia="en-IE"/>
@@ -3161,7 +3207,7 @@
         </w:rPr>
         <w:t xml:space="preserve"> (either implementing the same</w:t>
       </w:r>
-      <w:ins w:id="31" w:author="Author">
+      <w:ins w:id="36" w:author="Author">
         <w:r>
           <w:rPr>
             <w:lang w:val="en-GB" w:eastAsia="en-IE"/>
@@ -3175,7 +3221,7 @@
         </w:rPr>
         <w:t>AAL profile</w:t>
       </w:r>
-      <w:ins w:id="32" w:author="Author">
+      <w:ins w:id="37" w:author="Author">
         <w:r>
           <w:rPr>
             <w:lang w:val="en-GB" w:eastAsia="en-IE"/>
@@ -3183,7 +3229,7 @@
           <w:t>(s)</w:t>
         </w:r>
       </w:ins>
-      <w:del w:id="33" w:author="Author">
+      <w:del w:id="38" w:author="Author">
         <w:r>
           <w:rPr>
             <w:lang w:val="en-GB" w:eastAsia="en-IE"/>
@@ -3233,7 +3279,7 @@
         </w:rPr>
         <w:t>AAL-LPU</w:t>
       </w:r>
-      <w:ins w:id="34" w:author="Author">
+      <w:ins w:id="39" w:author="Author">
         <w:r>
           <w:rPr>
             <w:lang w:val="en-GB" w:eastAsia="en-IE"/>
@@ -3247,7 +3293,7 @@
         </w:rPr>
         <w:t>s</w:t>
       </w:r>
-      <w:ins w:id="35" w:author="Author">
+      <w:ins w:id="40" w:author="Author">
         <w:r>
           <w:rPr>
             <w:lang w:val="en-GB" w:eastAsia="en-IE"/>
@@ -3267,7 +3313,7 @@
         </w:rPr>
         <w:t>AAL</w:t>
       </w:r>
-      <w:ins w:id="36" w:author="Author">
+      <w:ins w:id="41" w:author="Author">
         <w:r>
           <w:rPr>
             <w:lang w:val="en-GB" w:eastAsia="en-IE"/>
@@ -3287,7 +3333,7 @@
         </w:rPr>
         <w:t>AAL-LPU</w:t>
       </w:r>
-      <w:ins w:id="37" w:author="Author">
+      <w:ins w:id="42" w:author="Author">
         <w:r>
           <w:rPr>
             <w:lang w:val="en-GB" w:eastAsia="en-IE"/>
@@ -3301,7 +3347,7 @@
         </w:rPr>
         <w:t>s</w:t>
       </w:r>
-      <w:ins w:id="38" w:author="Author">
+      <w:ins w:id="43" w:author="Author">
         <w:r>
           <w:rPr>
             <w:lang w:val="en-GB" w:eastAsia="en-IE"/>
@@ -3424,7 +3470,7 @@
       <w:pPr>
         <w:pStyle w:val="Caption"/>
       </w:pPr>
-      <w:bookmarkStart w:id="39" w:name="_Ref35117621"/>
+      <w:bookmarkStart w:id="44" w:name="_Ref35117621"/>
     </w:p>
     <w:p>
       <w:pPr>
@@ -3436,65 +3482,39 @@
           <w:lang w:val="en-IE" w:eastAsia="en-IE"/>
         </w:rPr>
       </w:pPr>
-      <w:bookmarkStart w:id="40" w:name="_Ref54863772"/>
-      <w:bookmarkStart w:id="41" w:name="_Toc71112067"/>
+      <w:bookmarkStart w:id="45" w:name="_Ref54863772"/>
+      <w:bookmarkStart w:id="46" w:name="_Toc71112067"/>
       <w:r>
         <w:t xml:space="preserve">Figure </w:t>
       </w:r>
-      <w:r>
-        <w:fldChar w:fldCharType="begin"/>
-      </w:r>
-      <w:r>
-        <w:instrText xml:space="preserve"> STYLEREF 1 \s </w:instrText>
-      </w:r>
-      <w:r>
-        <w:fldChar w:fldCharType="separate"/>
-      </w:r>
-      <w:r>
-        <w:rPr>
-          <w:noProof/>
-        </w:rPr>
-        <w:t>2</w:t>
-      </w:r>
-      <w:r>
-        <w:rPr>
-          <w:noProof/>
-        </w:rPr>
-        <w:fldChar w:fldCharType="end"/>
-      </w:r>
+      <w:fldSimple w:instr=" STYLEREF 1 \s ">
+        <w:r>
+          <w:rPr>
+            <w:noProof/>
+          </w:rPr>
+          <w:t>2</w:t>
+        </w:r>
+      </w:fldSimple>
       <w:r>
         <w:t>.</w:t>
       </w:r>
-      <w:r>
-        <w:fldChar w:fldCharType="begin"/>
-      </w:r>
-      <w:r>
-        <w:instrText xml:space="preserve"> SEQ Figure \* ARABIC \s 1 </w:instrText>
-      </w:r>
-      <w:r>
-        <w:fldChar w:fldCharType="separate"/>
-      </w:r>
-      <w:r>
-        <w:rPr>
-          <w:noProof/>
-        </w:rPr>
-        <w:t>6</w:t>
-      </w:r>
-      <w:r>
-        <w:rPr>
-          <w:noProof/>
-        </w:rPr>
-        <w:fldChar w:fldCharType="end"/>
-      </w:r>
-      <w:bookmarkEnd w:id="40"/>
+      <w:fldSimple w:instr=" SEQ Figure \* ARABIC \s 1 ">
+        <w:r>
+          <w:rPr>
+            <w:noProof/>
+          </w:rPr>
+          <w:t>6</w:t>
+        </w:r>
+      </w:fldSimple>
+      <w:bookmarkEnd w:id="45"/>
       <w:r>
         <w:t xml:space="preserve">. Logical Representation of AAL support for multiple </w:t>
       </w:r>
-      <w:bookmarkEnd w:id="39"/>
+      <w:bookmarkEnd w:id="44"/>
       <w:r>
         <w:t>AAL-LPUs</w:t>
       </w:r>
-      <w:bookmarkEnd w:id="41"/>
+      <w:bookmarkEnd w:id="46"/>
     </w:p>
     <w:p>
       <w:pPr>
@@ -3503,7 +3523,7 @@
       <w:r>
         <w:t>AAL</w:t>
       </w:r>
-      <w:ins w:id="42" w:author="Author">
+      <w:ins w:id="47" w:author="Author">
         <w:r>
           <w:t>I</w:t>
         </w:r>
@@ -3534,7 +3554,7 @@
         </w:rPr>
         <w:t>AAL</w:t>
       </w:r>
-      <w:ins w:id="43" w:author="Author">
+      <w:ins w:id="48" w:author="Author">
         <w:r>
           <w:rPr>
             <w:lang w:val="en-GB" w:eastAsia="en-IE"/>
@@ -3584,7 +3604,7 @@
       <w:pPr>
         <w:pStyle w:val="Heading4"/>
       </w:pPr>
-      <w:bookmarkStart w:id="44" w:name="_Ref54350353"/>
+      <w:bookmarkStart w:id="49" w:name="_Ref54350353"/>
       <w:r>
         <w:t>Look</w:t>
       </w:r>
@@ -3594,7 +3614,7 @@
       <w:r>
         <w:t>ide Acceleration Model</w:t>
       </w:r>
-      <w:bookmarkEnd w:id="44"/>
+      <w:bookmarkEnd w:id="49"/>
       <w:r>
         <w:t xml:space="preserve"> </w:t>
       </w:r>
@@ -3766,7 +3786,7 @@
         </w:rPr>
         <w:t xml:space="preserve"> </w:t>
       </w:r>
-      <w:del w:id="45" w:author="Author">
+      <w:del w:id="50" w:author="Author">
         <w:r>
           <w:rPr>
             <w:lang w:eastAsia="en-IE"/>
@@ -3774,8 +3794,8 @@
           <w:delText xml:space="preserve">work </w:delText>
         </w:r>
       </w:del>
-      <w:commentRangeStart w:id="46"/>
-      <w:ins w:id="47" w:author="Author">
+      <w:commentRangeStart w:id="51"/>
+      <w:ins w:id="52" w:author="Author">
         <w:r>
           <w:rPr>
             <w:lang w:eastAsia="en-IE"/>
@@ -3795,12 +3815,12 @@
           <w:t xml:space="preserve"> </w:t>
         </w:r>
       </w:ins>
-      <w:commentRangeEnd w:id="46"/>
+      <w:commentRangeEnd w:id="51"/>
       <w:r>
         <w:rPr>
           <w:rStyle w:val="CommentReference"/>
         </w:rPr>
-        <w:commentReference w:id="46"/>
+        <w:commentReference w:id="51"/>
       </w:r>
       <w:r>
         <w:rPr>
@@ -3814,7 +3834,7 @@
         </w:rPr>
         <w:t xml:space="preserve">a </w:t>
       </w:r>
-      <w:del w:id="48" w:author="Author">
+      <w:del w:id="53" w:author="Author">
         <w:r>
           <w:rPr>
             <w:lang w:eastAsia="en-IE"/>
@@ -3828,7 +3848,7 @@
           <w:delText xml:space="preserve"> </w:delText>
         </w:r>
       </w:del>
-      <w:ins w:id="49" w:author="Author">
+      <w:ins w:id="54" w:author="Author">
         <w:r>
           <w:rPr>
             <w:lang w:eastAsia="en-IE"/>
@@ -3884,7 +3904,7 @@
         </w:rPr>
         <w:t xml:space="preserve"> tasks in parallel or to sleep and wait for the </w:t>
       </w:r>
-      <w:ins w:id="50" w:author="Author">
+      <w:ins w:id="55" w:author="Author">
         <w:r>
           <w:rPr>
             <w:lang w:eastAsia="en-IE"/>
@@ -3904,7 +3924,7 @@
           <w:t xml:space="preserve"> </w:t>
         </w:r>
       </w:ins>
-      <w:del w:id="51" w:author="Author">
+      <w:del w:id="56" w:author="Author">
         <w:r>
           <w:rPr>
             <w:lang w:eastAsia="en-IE"/>
@@ -3966,8 +3986,8 @@
         </w:rPr>
         <w:t xml:space="preserve">g the </w:t>
       </w:r>
-      <w:commentRangeStart w:id="52"/>
-      <w:del w:id="53" w:author="Author">
+      <w:commentRangeStart w:id="57"/>
+      <w:del w:id="58" w:author="Author">
         <w:r>
           <w:rPr>
             <w:lang w:eastAsia="en-IE"/>
@@ -3975,14 +3995,14 @@
           <w:delText>operation</w:delText>
         </w:r>
       </w:del>
-      <w:commentRangeEnd w:id="52"/>
+      <w:commentRangeEnd w:id="57"/>
       <w:r>
         <w:rPr>
           <w:rStyle w:val="CommentReference"/>
         </w:rPr>
-        <w:commentReference w:id="52"/>
-      </w:r>
-      <w:del w:id="54" w:author="Author">
+        <w:commentReference w:id="57"/>
+      </w:r>
+      <w:del w:id="59" w:author="Author">
         <w:r>
           <w:rPr>
             <w:lang w:eastAsia="en-IE"/>
@@ -3990,18 +4010,12 @@
           <w:delText xml:space="preserve"> </w:delText>
         </w:r>
       </w:del>
-      <w:ins w:id="55" w:author="Author">
+      <w:ins w:id="60" w:author="Author">
         <w:r>
           <w:rPr>
             <w:lang w:eastAsia="en-IE"/>
           </w:rPr>
-          <w:t>output data</w:t>
-        </w:r>
-        <w:r>
-          <w:rPr>
-            <w:lang w:eastAsia="en-IE"/>
-          </w:rPr>
-          <w:t xml:space="preserve"> </w:t>
+          <w:t xml:space="preserve">output data </w:t>
         </w:r>
       </w:ins>
       <w:r>
@@ -4087,65 +4101,39 @@
           <w:lang w:val="en-IE" w:eastAsia="en-IE"/>
         </w:rPr>
       </w:pPr>
-      <w:bookmarkStart w:id="56" w:name="_Ref54863812"/>
-      <w:bookmarkStart w:id="57" w:name="_Ref34964134"/>
-      <w:bookmarkStart w:id="58" w:name="_Toc71112068"/>
+      <w:bookmarkStart w:id="61" w:name="_Ref54863812"/>
+      <w:bookmarkStart w:id="62" w:name="_Ref34964134"/>
+      <w:bookmarkStart w:id="63" w:name="_Toc71112068"/>
       <w:r>
         <w:t xml:space="preserve">Figure </w:t>
       </w:r>
-      <w:r>
-        <w:fldChar w:fldCharType="begin"/>
-      </w:r>
-      <w:r>
-        <w:instrText xml:space="preserve"> STYLEREF 1 \s </w:instrText>
-      </w:r>
-      <w:r>
-        <w:fldChar w:fldCharType="separate"/>
-      </w:r>
-      <w:r>
-        <w:rPr>
-          <w:noProof/>
-        </w:rPr>
-        <w:t>2</w:t>
-      </w:r>
-      <w:r>
-        <w:rPr>
-          <w:noProof/>
-        </w:rPr>
-        <w:fldChar w:fldCharType="end"/>
-      </w:r>
+      <w:fldSimple w:instr=" STYLEREF 1 \s ">
+        <w:r>
+          <w:rPr>
+            <w:noProof/>
+          </w:rPr>
+          <w:t>2</w:t>
+        </w:r>
+      </w:fldSimple>
       <w:r>
         <w:t>.</w:t>
       </w:r>
-      <w:r>
-        <w:fldChar w:fldCharType="begin"/>
-      </w:r>
-      <w:r>
-        <w:instrText xml:space="preserve"> SEQ Figure \* ARABIC \s 1 </w:instrText>
-      </w:r>
-      <w:r>
-        <w:fldChar w:fldCharType="separate"/>
-      </w:r>
-      <w:r>
-        <w:rPr>
-          <w:noProof/>
-        </w:rPr>
-        <w:t>7</w:t>
-      </w:r>
-      <w:r>
-        <w:rPr>
-          <w:noProof/>
-        </w:rPr>
-        <w:fldChar w:fldCharType="end"/>
-      </w:r>
-      <w:bookmarkEnd w:id="56"/>
+      <w:fldSimple w:instr=" SEQ Figure \* ARABIC \s 1 ">
+        <w:r>
+          <w:rPr>
+            <w:noProof/>
+          </w:rPr>
+          <w:t>7</w:t>
+        </w:r>
+      </w:fldSimple>
+      <w:bookmarkEnd w:id="61"/>
       <w:r>
         <w:t xml:space="preserve">. </w:t>
       </w:r>
       <w:r>
         <w:t>AAL</w:t>
       </w:r>
-      <w:ins w:id="59" w:author="Author">
+      <w:ins w:id="64" w:author="Author">
         <w:r>
           <w:t>I</w:t>
         </w:r>
@@ -4153,18 +4141,18 @@
       <w:r>
         <w:t xml:space="preserve"> look-aside acceleration model</w:t>
       </w:r>
-      <w:bookmarkEnd w:id="57"/>
-      <w:bookmarkEnd w:id="58"/>
+      <w:bookmarkEnd w:id="62"/>
+      <w:bookmarkEnd w:id="63"/>
     </w:p>
     <w:p>
       <w:pPr>
         <w:pStyle w:val="Heading4"/>
       </w:pPr>
-      <w:bookmarkStart w:id="60" w:name="_Ref54350358"/>
+      <w:bookmarkStart w:id="65" w:name="_Ref54350358"/>
       <w:r>
         <w:t>Inline Acceleration Model</w:t>
       </w:r>
-      <w:bookmarkEnd w:id="60"/>
+      <w:bookmarkEnd w:id="65"/>
     </w:p>
     <w:p>
       <w:pPr>
@@ -4195,7 +4183,7 @@
         </w:rPr>
         <w:t xml:space="preserve"> shall support inline acceleration model where </w:t>
       </w:r>
-      <w:del w:id="61" w:author="Author">
+      <w:del w:id="66" w:author="Author">
         <w:r>
           <w:rPr>
             <w:rFonts w:eastAsia="Times New Roman"/>
@@ -4232,7 +4220,7 @@
           <w:delText>based acceleration are performed on the physical interface as the packet ingresses/egresses the platform</w:delText>
         </w:r>
       </w:del>
-      <w:ins w:id="62" w:author="Author">
+      <w:ins w:id="67" w:author="Author">
         <w:r>
           <w:rPr>
             <w:rFonts w:eastAsia="Times New Roman"/>
@@ -4338,7 +4326,7 @@
       <w:r>
         <w:t>. AAL</w:t>
       </w:r>
-      <w:ins w:id="63" w:author="Author">
+      <w:ins w:id="68" w:author="Author">
         <w:r>
           <w:t>I</w:t>
         </w:r>
@@ -4439,61 +4427,35 @@
           <w:lang w:val="en-IE" w:eastAsia="en-IE"/>
         </w:rPr>
       </w:pPr>
-      <w:bookmarkStart w:id="64" w:name="_Ref34964192"/>
-      <w:bookmarkStart w:id="65" w:name="_Ref34056669"/>
-      <w:bookmarkStart w:id="66" w:name="_Toc71112069"/>
+      <w:bookmarkStart w:id="69" w:name="_Ref34964192"/>
+      <w:bookmarkStart w:id="70" w:name="_Ref34056669"/>
+      <w:bookmarkStart w:id="71" w:name="_Toc71112069"/>
       <w:r>
         <w:t xml:space="preserve">Figure </w:t>
       </w:r>
-      <w:r>
-        <w:fldChar w:fldCharType="begin"/>
-      </w:r>
-      <w:r>
-        <w:instrText xml:space="preserve"> STYLEREF 1 \s </w:instrText>
-      </w:r>
-      <w:r>
-        <w:fldChar w:fldCharType="separate"/>
-      </w:r>
-      <w:r>
-        <w:rPr>
-          <w:noProof/>
-        </w:rPr>
-        <w:t>2</w:t>
-      </w:r>
-      <w:r>
-        <w:rPr>
-          <w:noProof/>
-        </w:rPr>
-        <w:fldChar w:fldCharType="end"/>
-      </w:r>
+      <w:fldSimple w:instr=" STYLEREF 1 \s ">
+        <w:r>
+          <w:rPr>
+            <w:noProof/>
+          </w:rPr>
+          <w:t>2</w:t>
+        </w:r>
+      </w:fldSimple>
       <w:r>
         <w:t>.</w:t>
       </w:r>
-      <w:r>
-        <w:fldChar w:fldCharType="begin"/>
-      </w:r>
-      <w:r>
-        <w:instrText xml:space="preserve"> SEQ Figure \* ARABIC \s 1 </w:instrText>
-      </w:r>
-      <w:r>
-        <w:fldChar w:fldCharType="separate"/>
-      </w:r>
-      <w:r>
-        <w:rPr>
-          <w:noProof/>
-        </w:rPr>
-        <w:t>8</w:t>
-      </w:r>
-      <w:r>
-        <w:rPr>
-          <w:noProof/>
-        </w:rPr>
-        <w:fldChar w:fldCharType="end"/>
-      </w:r>
+      <w:fldSimple w:instr=" SEQ Figure \* ARABIC \s 1 ">
+        <w:r>
+          <w:rPr>
+            <w:noProof/>
+          </w:rPr>
+          <w:t>8</w:t>
+        </w:r>
+      </w:fldSimple>
       <w:r>
         <w:t>. AAL</w:t>
       </w:r>
-      <w:ins w:id="67" w:author="Author">
+      <w:ins w:id="72" w:author="Author">
         <w:r>
           <w:t>I</w:t>
         </w:r>
@@ -4504,9 +4466,9 @@
       <w:r>
         <w:t>nline acceleration model</w:t>
       </w:r>
-      <w:bookmarkEnd w:id="64"/>
-      <w:bookmarkEnd w:id="65"/>
-      <w:bookmarkEnd w:id="66"/>
+      <w:bookmarkEnd w:id="69"/>
+      <w:bookmarkEnd w:id="70"/>
+      <w:bookmarkEnd w:id="71"/>
     </w:p>
     <w:p>
       <w:pPr>
@@ -4545,7 +4507,7 @@
       <w:r>
         <w:t>. AAL</w:t>
       </w:r>
-      <w:ins w:id="68" w:author="Author">
+      <w:ins w:id="73" w:author="Author">
         <w:r>
           <w:t>I</w:t>
         </w:r>
@@ -4562,57 +4524,54 @@
       <w:r>
         <w:t xml:space="preserve">, “Tx” refers to the transmission of the data from the </w:t>
       </w:r>
-      <w:del w:id="69" w:author="Author">
+      <w:del w:id="74" w:author="Author">
         <w:r>
           <w:delText>acceleration device</w:delText>
-        </w:r>
-      </w:del>
-      <w:ins w:id="70" w:author="Author">
-        <w:r>
-          <w:t>HW accelerator</w:t>
-        </w:r>
-      </w:ins>
-      <w:r>
-        <w:t xml:space="preserve"> to </w:t>
-      </w:r>
-      <w:ins w:id="71" w:author="Author">
-        <w:r>
-          <w:t xml:space="preserve">an egress port (e.g., </w:t>
-        </w:r>
-      </w:ins>
-      <w:r>
-        <w:t>an Ethernet interface</w:t>
-      </w:r>
-      <w:ins w:id="72" w:author="Author">
-        <w:r>
-          <w:t>)</w:t>
-        </w:r>
-      </w:ins>
-      <w:r>
-        <w:t xml:space="preserve">, while “Rx” refers to the reception of data from </w:t>
-      </w:r>
-      <w:ins w:id="73" w:author="Author">
-        <w:r>
-          <w:t xml:space="preserve">an ingress port (e.g., </w:t>
-        </w:r>
-      </w:ins>
-      <w:del w:id="74" w:author="Author">
-        <w:r>
-          <w:delText xml:space="preserve">the </w:delText>
         </w:r>
       </w:del>
       <w:ins w:id="75" w:author="Author">
         <w:r>
-          <w:t>an</w:t>
-        </w:r>
-        <w:r>
-          <w:t xml:space="preserve"> </w:t>
+          <w:t>HW accelerator</w:t>
         </w:r>
       </w:ins>
       <w:r>
+        <w:t xml:space="preserve"> to </w:t>
+      </w:r>
+      <w:ins w:id="76" w:author="Author">
+        <w:r>
+          <w:t xml:space="preserve">an egress port (e.g., </w:t>
+        </w:r>
+      </w:ins>
+      <w:r>
+        <w:t>an Ethernet interface</w:t>
+      </w:r>
+      <w:ins w:id="77" w:author="Author">
+        <w:r>
+          <w:t>)</w:t>
+        </w:r>
+      </w:ins>
+      <w:r>
+        <w:t xml:space="preserve">, while “Rx” refers to the reception of data from </w:t>
+      </w:r>
+      <w:ins w:id="78" w:author="Author">
+        <w:r>
+          <w:t xml:space="preserve">an ingress port (e.g., </w:t>
+        </w:r>
+      </w:ins>
+      <w:del w:id="79" w:author="Author">
+        <w:r>
+          <w:delText xml:space="preserve">the </w:delText>
+        </w:r>
+      </w:del>
+      <w:ins w:id="80" w:author="Author">
+        <w:r>
+          <w:t xml:space="preserve">an </w:t>
+        </w:r>
+      </w:ins>
+      <w:r>
         <w:t>Ethernet interface</w:t>
       </w:r>
-      <w:ins w:id="76" w:author="Author">
+      <w:ins w:id="81" w:author="Author">
         <w:r>
           <w:t>)</w:t>
         </w:r>
@@ -4620,12 +4579,12 @@
       <w:r>
         <w:t xml:space="preserve"> to the </w:t>
       </w:r>
-      <w:del w:id="77" w:author="Author">
+      <w:del w:id="82" w:author="Author">
         <w:r>
           <w:delText>acceleration device</w:delText>
         </w:r>
       </w:del>
-      <w:ins w:id="78" w:author="Author">
+      <w:ins w:id="83" w:author="Author">
         <w:r>
           <w:t>HW accelerator</w:t>
         </w:r>
@@ -4649,7 +4608,7 @@
         </w:rPr>
         <w:t>While the look-aside architecture (in DL) shall support dataflow from the CPU to the</w:t>
       </w:r>
-      <w:ins w:id="79" w:author="Author">
+      <w:ins w:id="84" w:author="Author">
         <w:r>
           <w:rPr>
             <w:rFonts w:eastAsia="Times New Roman"/>
@@ -4665,7 +4624,7 @@
         </w:rPr>
         <w:t xml:space="preserve"> accelerator and back to the CPU before being sent to the </w:t>
       </w:r>
-      <w:ins w:id="80" w:author="Author">
+      <w:ins w:id="85" w:author="Author">
         <w:r>
           <w:rPr>
             <w:rFonts w:eastAsia="Times New Roman"/>
@@ -4681,7 +4640,7 @@
         </w:rPr>
         <w:t>front-haul interface</w:t>
       </w:r>
-      <w:ins w:id="81" w:author="Author">
+      <w:ins w:id="86" w:author="Author">
         <w:r>
           <w:rPr>
             <w:rFonts w:eastAsia="Times New Roman"/>
@@ -4697,7 +4656,7 @@
         </w:rPr>
         <w:t xml:space="preserve">, the inline architecture (in DL) shall support data flow from the CPU to the accelerator and directly from the accelerator to the </w:t>
       </w:r>
-      <w:ins w:id="82" w:author="Author">
+      <w:ins w:id="87" w:author="Author">
         <w:r>
           <w:rPr>
             <w:rFonts w:eastAsia="Times New Roman"/>
@@ -4713,7 +4672,7 @@
         </w:rPr>
         <w:t>front-haul interface</w:t>
       </w:r>
-      <w:ins w:id="83" w:author="Author">
+      <w:ins w:id="88" w:author="Author">
         <w:r>
           <w:rPr>
             <w:rFonts w:eastAsia="Times New Roman"/>
@@ -4795,7 +4754,7 @@
         </w:rPr>
         <w:t xml:space="preserve">CPU ↔ </w:t>
       </w:r>
-      <w:ins w:id="84" w:author="Author">
+      <w:ins w:id="89" w:author="Author">
         <w:r>
           <w:rPr>
             <w:rFonts w:eastAsia="Times New Roman"/>
@@ -4811,7 +4770,7 @@
         </w:rPr>
         <w:t xml:space="preserve">accelerator ↔ CPU ↔ front-haul: for a set of consecutive </w:t>
       </w:r>
-      <w:ins w:id="85" w:author="Author">
+      <w:ins w:id="90" w:author="Author">
         <w:r>
           <w:rPr>
             <w:rFonts w:eastAsia="Times New Roman"/>
@@ -4841,9 +4800,10 @@
           <w:rFonts w:eastAsia="Times New Roman"/>
           <w:lang w:eastAsia="en-IE"/>
         </w:rPr>
+        <w:lastRenderedPageBreak/>
         <w:t xml:space="preserve">CPU ↔ </w:t>
       </w:r>
-      <w:ins w:id="86" w:author="Author">
+      <w:ins w:id="91" w:author="Author">
         <w:r>
           <w:rPr>
             <w:rFonts w:eastAsia="Times New Roman"/>
@@ -4859,7 +4819,7 @@
         </w:rPr>
         <w:t xml:space="preserve">accelerator ↔ CPU ↔ </w:t>
       </w:r>
-      <w:ins w:id="87" w:author="Author">
+      <w:ins w:id="92" w:author="Author">
         <w:r>
           <w:rPr>
             <w:rFonts w:eastAsia="Times New Roman"/>
@@ -4875,7 +4835,7 @@
         </w:rPr>
         <w:t xml:space="preserve">accelerator ↔…↔ CPU ↔ front-haul: for a set of non-consecutive </w:t>
       </w:r>
-      <w:ins w:id="88" w:author="Author">
+      <w:ins w:id="93" w:author="Author">
         <w:r>
           <w:rPr>
             <w:rFonts w:eastAsia="Times New Roman"/>
@@ -4907,7 +4867,6 @@
           <w:u w:val="single"/>
           <w:lang w:eastAsia="en-IE"/>
         </w:rPr>
-        <w:lastRenderedPageBreak/>
         <w:t>Inline architecture</w:t>
       </w:r>
       <w:r>
@@ -4942,7 +4901,7 @@
         </w:rPr>
         <w:t xml:space="preserve">CPU ↔ </w:t>
       </w:r>
-      <w:ins w:id="89" w:author="Author">
+      <w:ins w:id="94" w:author="Author">
         <w:r>
           <w:rPr>
             <w:rFonts w:eastAsia="Times New Roman"/>
@@ -4958,7 +4917,7 @@
         </w:rPr>
         <w:t xml:space="preserve">accelerator ↔ front-haul: for a set of consecutive </w:t>
       </w:r>
-      <w:ins w:id="90" w:author="Author">
+      <w:ins w:id="95" w:author="Author">
         <w:r>
           <w:rPr>
             <w:rFonts w:eastAsia="Times New Roman"/>
@@ -4974,7 +4933,7 @@
         </w:rPr>
         <w:t xml:space="preserve">PHY functions offload (up to the end of the </w:t>
       </w:r>
-      <w:ins w:id="91" w:author="Author">
+      <w:ins w:id="96" w:author="Author">
         <w:r>
           <w:rPr>
             <w:rFonts w:eastAsia="Times New Roman"/>
@@ -5058,7 +5017,7 @@
         </w:rPr>
         <w:t xml:space="preserve"> illustrates one possible implementation of the look-aside and inline architectures. While a set of PHY-layer functions are offloaded to the accelerator hardware for look-aside acceleration, the entire end-to-end high</w:t>
       </w:r>
-      <w:ins w:id="92" w:author="Author">
+      <w:ins w:id="97" w:author="Author">
         <w:r>
           <w:rPr>
             <w:rFonts w:eastAsia="Times New Roman"/>
@@ -5067,7 +5026,7 @@
           <w:t>-</w:t>
         </w:r>
       </w:ins>
-      <w:del w:id="93" w:author="Author">
+      <w:del w:id="98" w:author="Author">
         <w:r>
           <w:rPr>
             <w:rFonts w:eastAsia="Times New Roman"/>
@@ -5112,10 +5071,10 @@
             <v:path o:extrusionok="f" gradientshapeok="t" o:connecttype="rect"/>
             <o:lock v:ext="edit" aspectratio="t"/>
           </v:shapetype>
-          <v:shape id="_x0000_i1064" type="#_x0000_t75" alt="" style="width:6in;height:282.7pt;mso-width-percent:0;mso-height-percent:0;mso-width-percent:0;mso-height-percent:0" o:ole="">
+          <v:shape id="_x0000_i1025" type="#_x0000_t75" alt="" style="width:6in;height:282.7pt;mso-width-percent:0;mso-height-percent:0;mso-width-percent:0;mso-height-percent:0" o:ole="">
             <v:imagedata r:id="rId18" o:title=""/>
           </v:shape>
-          <o:OLEObject Type="Embed" ProgID="Visio.Drawing.15" ShapeID="_x0000_i1064" DrawAspect="Content" ObjectID="_1696017621" r:id="rId19"/>
+          <o:OLEObject Type="Embed" ProgID="Visio.Drawing.15" ShapeID="_x0000_i1025" DrawAspect="Content" ObjectID="_1696050059" r:id="rId19"/>
         </w:object>
       </w:r>
     </w:p>
@@ -5127,58 +5086,32 @@
           <w:lang w:eastAsia="en-IE"/>
         </w:rPr>
       </w:pPr>
-      <w:bookmarkStart w:id="94" w:name="_Ref54863875"/>
-      <w:bookmarkStart w:id="95" w:name="_Ref34964823"/>
-      <w:bookmarkStart w:id="96" w:name="_Toc71112070"/>
+      <w:bookmarkStart w:id="99" w:name="_Ref54863875"/>
+      <w:bookmarkStart w:id="100" w:name="_Ref34964823"/>
+      <w:bookmarkStart w:id="101" w:name="_Toc71112070"/>
       <w:r>
         <w:t xml:space="preserve">Figure </w:t>
       </w:r>
-      <w:r>
-        <w:fldChar w:fldCharType="begin"/>
-      </w:r>
-      <w:r>
-        <w:instrText xml:space="preserve"> STYLEREF 1 \s </w:instrText>
-      </w:r>
-      <w:r>
-        <w:fldChar w:fldCharType="separate"/>
-      </w:r>
-      <w:r>
-        <w:rPr>
-          <w:noProof/>
-        </w:rPr>
-        <w:t>2</w:t>
-      </w:r>
-      <w:r>
-        <w:rPr>
-          <w:noProof/>
-        </w:rPr>
-        <w:fldChar w:fldCharType="end"/>
-      </w:r>
+      <w:fldSimple w:instr=" STYLEREF 1 \s ">
+        <w:r>
+          <w:rPr>
+            <w:noProof/>
+          </w:rPr>
+          <w:t>2</w:t>
+        </w:r>
+      </w:fldSimple>
       <w:r>
         <w:t>.</w:t>
       </w:r>
-      <w:r>
-        <w:fldChar w:fldCharType="begin"/>
-      </w:r>
-      <w:r>
-        <w:instrText xml:space="preserve"> SEQ Figure \* ARABIC \s 1 </w:instrText>
-      </w:r>
-      <w:r>
-        <w:fldChar w:fldCharType="separate"/>
-      </w:r>
-      <w:r>
-        <w:rPr>
-          <w:noProof/>
-        </w:rPr>
-        <w:t>9</w:t>
-      </w:r>
-      <w:r>
-        <w:rPr>
-          <w:noProof/>
-        </w:rPr>
-        <w:fldChar w:fldCharType="end"/>
-      </w:r>
-      <w:bookmarkEnd w:id="94"/>
+      <w:fldSimple w:instr=" SEQ Figure \* ARABIC \s 1 ">
+        <w:r>
+          <w:rPr>
+            <w:noProof/>
+          </w:rPr>
+          <w:t>9</w:t>
+        </w:r>
+      </w:fldSimple>
+      <w:bookmarkEnd w:id="99"/>
       <w:r>
         <w:t>. User plane d</w:t>
       </w:r>
@@ -5194,14 +5127,14 @@
       <w:r>
         <w:t>.</w:t>
       </w:r>
-      <w:bookmarkEnd w:id="95"/>
-      <w:bookmarkEnd w:id="96"/>
+      <w:bookmarkEnd w:id="100"/>
+      <w:bookmarkEnd w:id="101"/>
     </w:p>
     <w:p>
       <w:pPr>
         <w:pStyle w:val="Heading4"/>
       </w:pPr>
-      <w:ins w:id="97" w:author="Author">
+      <w:ins w:id="102" w:author="Author">
         <w:r>
           <w:t xml:space="preserve">AALI </w:t>
         </w:r>
@@ -5235,7 +5168,7 @@
         </w:rPr>
         <w:t>the AAL</w:t>
       </w:r>
-      <w:ins w:id="98" w:author="Author">
+      <w:ins w:id="103" w:author="Author">
         <w:r>
           <w:rPr>
             <w:lang w:eastAsia="en-IE"/>
@@ -5254,10 +5187,10 @@
       <w:pPr>
         <w:pStyle w:val="Heading4"/>
         <w:rPr>
-          <w:ins w:id="99" w:author="Author"/>
-        </w:rPr>
-      </w:pPr>
-      <w:ins w:id="100" w:author="Author">
+          <w:ins w:id="104" w:author="Author"/>
+        </w:rPr>
+      </w:pPr>
+      <w:ins w:id="105" w:author="Author">
         <w:r>
           <w:t>Separation of Control and User Plane</w:t>
         </w:r>
@@ -5271,10 +5204,7 @@
           <w:t>APIs</w:t>
         </w:r>
         <w:r>
-          <w:t xml:space="preserve"> </w:t>
-        </w:r>
-        <w:r>
-          <w:t xml:space="preserve">  </w:t>
+          <w:t xml:space="preserve">   </w:t>
         </w:r>
       </w:ins>
     </w:p>
@@ -5282,12 +5212,12 @@
       <w:pPr>
         <w:jc w:val="both"/>
         <w:rPr>
-          <w:ins w:id="101" w:author="Author"/>
+          <w:ins w:id="106" w:author="Author"/>
           <w:lang w:eastAsia="en-IE"/>
         </w:rPr>
       </w:pPr>
-      <w:commentRangeStart w:id="102"/>
-      <w:ins w:id="103" w:author="Author">
+      <w:commentRangeStart w:id="107"/>
+      <w:ins w:id="108" w:author="Author">
         <w:r>
           <w:rPr>
             <w:lang w:eastAsia="en-IE"/>
@@ -5313,14 +5243,14 @@
           <w:t>separation of control and user plane APIs with appropriate identifiers</w:t>
         </w:r>
       </w:ins>
-      <w:commentRangeEnd w:id="102"/>
+      <w:commentRangeEnd w:id="107"/>
       <w:r>
         <w:rPr>
           <w:rStyle w:val="CommentReference"/>
         </w:rPr>
-        <w:commentReference w:id="102"/>
-      </w:r>
-      <w:ins w:id="104" w:author="Author">
+        <w:commentReference w:id="107"/>
+      </w:r>
+      <w:ins w:id="109" w:author="Author">
         <w:r>
           <w:rPr>
             <w:lang w:eastAsia="en-IE"/>
@@ -5333,10 +5263,10 @@
       <w:pPr>
         <w:pStyle w:val="Heading4"/>
         <w:rPr>
-          <w:ins w:id="105" w:author="Author"/>
-        </w:rPr>
-      </w:pPr>
-      <w:ins w:id="106" w:author="Author">
+          <w:ins w:id="110" w:author="Author"/>
+        </w:rPr>
+      </w:pPr>
+      <w:ins w:id="111" w:author="Author">
         <w:r>
           <w:t xml:space="preserve">Support of </w:t>
         </w:r>
@@ -5361,7 +5291,7 @@
         <w:r>
           <w:t>ayload</w:t>
         </w:r>
-        <w:del w:id="107" w:author="Author">
+        <w:del w:id="112" w:author="Author">
           <w:r>
             <w:delText xml:space="preserve"> </w:delText>
           </w:r>
@@ -5375,11 +5305,11 @@
       <w:pPr>
         <w:jc w:val="both"/>
         <w:rPr>
-          <w:ins w:id="108" w:author="Author"/>
+          <w:ins w:id="113" w:author="Author"/>
           <w:lang w:eastAsia="en-IE"/>
         </w:rPr>
       </w:pPr>
-      <w:ins w:id="109" w:author="Author">
+      <w:ins w:id="114" w:author="Author">
         <w:r>
           <w:rPr>
             <w:lang w:eastAsia="en-IE"/>
@@ -5476,7 +5406,7 @@
           </w:rPr>
           <w:t xml:space="preserve">. </w:t>
         </w:r>
-        <w:commentRangeStart w:id="110"/>
+        <w:commentRangeStart w:id="115"/>
         <w:r>
           <w:rPr>
             <w:lang w:eastAsia="en-IE"/>
@@ -5562,14 +5492,14 @@
           <w:t xml:space="preserve">. </w:t>
         </w:r>
       </w:ins>
-      <w:commentRangeEnd w:id="110"/>
+      <w:commentRangeEnd w:id="115"/>
       <w:r>
         <w:rPr>
           <w:rStyle w:val="CommentReference"/>
         </w:rPr>
-        <w:commentReference w:id="110"/>
-      </w:r>
-      <w:ins w:id="111" w:author="Author">
+        <w:commentReference w:id="115"/>
+      </w:r>
+      <w:ins w:id="116" w:author="Author">
         <w:r>
           <w:rPr>
             <w:lang w:eastAsia="en-IE"/>
@@ -5582,10 +5512,10 @@
       <w:pPr>
         <w:pStyle w:val="Heading4"/>
         <w:rPr>
-          <w:ins w:id="112" w:author="Author"/>
-        </w:rPr>
-      </w:pPr>
-      <w:ins w:id="113" w:author="Author">
+          <w:ins w:id="117" w:author="Author"/>
+        </w:rPr>
+      </w:pPr>
+      <w:ins w:id="118" w:author="Author">
         <w:r>
           <w:t xml:space="preserve">Support of </w:t>
         </w:r>
@@ -5601,12 +5531,12 @@
       <w:pPr>
         <w:jc w:val="both"/>
         <w:rPr>
-          <w:ins w:id="114" w:author="Author"/>
+          <w:ins w:id="119" w:author="Author"/>
           <w:lang w:eastAsia="en-IE"/>
         </w:rPr>
       </w:pPr>
-      <w:commentRangeStart w:id="115"/>
-      <w:ins w:id="116" w:author="Author">
+      <w:commentRangeStart w:id="120"/>
+      <w:ins w:id="121" w:author="Author">
         <w:r>
           <w:rPr>
             <w:lang w:eastAsia="en-IE"/>
@@ -5764,14 +5694,14 @@
           <w:t>’</w:t>
         </w:r>
       </w:ins>
-      <w:commentRangeEnd w:id="115"/>
+      <w:commentRangeEnd w:id="120"/>
       <w:r>
         <w:rPr>
           <w:rStyle w:val="CommentReference"/>
         </w:rPr>
-        <w:commentReference w:id="115"/>
-      </w:r>
-      <w:ins w:id="117" w:author="Author">
+        <w:commentReference w:id="120"/>
+      </w:r>
+      <w:ins w:id="122" w:author="Author">
         <w:r>
           <w:rPr>
             <w:lang w:eastAsia="en-IE"/>
@@ -5784,10 +5714,10 @@
       <w:pPr>
         <w:pStyle w:val="Heading4"/>
         <w:rPr>
-          <w:ins w:id="118" w:author="Author"/>
-        </w:rPr>
-      </w:pPr>
-      <w:ins w:id="119" w:author="Author">
+          <w:ins w:id="123" w:author="Author"/>
+        </w:rPr>
+      </w:pPr>
+      <w:ins w:id="124" w:author="Author">
         <w:r>
           <w:lastRenderedPageBreak/>
           <w:t>AAL</w:t>
@@ -5796,10 +5726,7 @@
           <w:t>I</w:t>
         </w:r>
         <w:r>
-          <w:t xml:space="preserve"> API namespace</w:t>
-        </w:r>
-        <w:r>
-          <w:t xml:space="preserve">   </w:t>
+          <w:t xml:space="preserve"> API namespace   </w:t>
         </w:r>
       </w:ins>
     </w:p>
@@ -5807,12 +5734,12 @@
       <w:pPr>
         <w:jc w:val="both"/>
         <w:rPr>
-          <w:ins w:id="120" w:author="Author"/>
+          <w:ins w:id="125" w:author="Author"/>
           <w:lang w:eastAsia="en-IE"/>
         </w:rPr>
       </w:pPr>
-      <w:commentRangeStart w:id="121"/>
-      <w:ins w:id="122" w:author="Author">
+      <w:commentRangeStart w:id="126"/>
+      <w:ins w:id="127" w:author="Author">
         <w:r>
           <w:rPr>
             <w:lang w:eastAsia="en-IE"/>
@@ -5832,22 +5759,22 @@
           <w:t xml:space="preserve"> functions.</w:t>
         </w:r>
       </w:ins>
-      <w:commentRangeEnd w:id="121"/>
+      <w:commentRangeEnd w:id="126"/>
       <w:r>
         <w:rPr>
           <w:rStyle w:val="CommentReference"/>
         </w:rPr>
-        <w:commentReference w:id="121"/>
+        <w:commentReference w:id="126"/>
       </w:r>
     </w:p>
     <w:p>
       <w:pPr>
         <w:pStyle w:val="Heading3"/>
         <w:rPr>
-          <w:ins w:id="123" w:author="Author"/>
-        </w:rPr>
-      </w:pPr>
-      <w:ins w:id="124" w:author="Author">
+          <w:ins w:id="128" w:author="Author"/>
+        </w:rPr>
+      </w:pPr>
+      <w:ins w:id="129" w:author="Author">
         <w:r>
           <w:t>Profile Specific</w:t>
         </w:r>
@@ -5859,11 +5786,11 @@
     <w:p>
       <w:pPr>
         <w:rPr>
-          <w:ins w:id="125" w:author="Author"/>
+          <w:ins w:id="130" w:author="Author"/>
           <w:lang w:val="en-GB"/>
         </w:rPr>
       </w:pPr>
-      <w:ins w:id="126" w:author="Author">
+      <w:ins w:id="131" w:author="Author">
         <w:r>
           <w:rPr>
             <w:lang w:val="en-GB"/>
@@ -5874,37 +5801,25 @@
           <w:rPr>
             <w:lang w:val="en-GB" w:eastAsia="ja-JP"/>
           </w:rPr>
-          <w:t xml:space="preserve">described in the following subsections are </w:t>
+          <w:t xml:space="preserve">described in the following subsections are relevant for inline high-PHY </w:t>
         </w:r>
         <w:r>
           <w:rPr>
             <w:lang w:val="en-GB" w:eastAsia="ja-JP"/>
           </w:rPr>
-          <w:t xml:space="preserve">relevant for inline high-PHY </w:t>
+          <w:t>AAL</w:t>
         </w:r>
         <w:r>
           <w:rPr>
             <w:lang w:val="en-GB" w:eastAsia="ja-JP"/>
           </w:rPr>
-          <w:t>AAL</w:t>
+          <w:t xml:space="preserve"> profiles</w:t>
         </w:r>
         <w:r>
           <w:rPr>
             <w:lang w:val="en-GB" w:eastAsia="ja-JP"/>
           </w:rPr>
-          <w:t xml:space="preserve"> profiles</w:t>
-        </w:r>
-        <w:r>
-          <w:rPr>
-            <w:lang w:val="en-GB" w:eastAsia="ja-JP"/>
-          </w:rPr>
-          <w:t xml:space="preserve"> </w:t>
-        </w:r>
-        <w:r>
-          <w:rPr>
-            <w:lang w:val="en-GB" w:eastAsia="ja-JP"/>
-          </w:rPr>
-          <w:t>(profile names with suffix ‘_HIGH-PHY’)</w:t>
+          <w:t xml:space="preserve"> (profile names with suffix ‘_HIGH-PHY’)</w:t>
         </w:r>
         <w:r>
           <w:rPr>
@@ -5924,10 +5839,10 @@
       <w:pPr>
         <w:pStyle w:val="Heading4"/>
         <w:rPr>
-          <w:ins w:id="127" w:author="Author"/>
-        </w:rPr>
-      </w:pPr>
-      <w:ins w:id="128" w:author="Author">
+          <w:ins w:id="132" w:author="Author"/>
+        </w:rPr>
+      </w:pPr>
+      <w:ins w:id="133" w:author="Author">
         <w:r>
           <w:t xml:space="preserve">Separation of </w:t>
         </w:r>
@@ -5949,12 +5864,12 @@
       <w:pPr>
         <w:jc w:val="both"/>
         <w:rPr>
-          <w:ins w:id="129" w:author="Author"/>
+          <w:ins w:id="134" w:author="Author"/>
           <w:lang w:val="en-GB" w:eastAsia="en-IE"/>
         </w:rPr>
       </w:pPr>
-      <w:commentRangeStart w:id="130"/>
-      <w:ins w:id="131" w:author="Author">
+      <w:commentRangeStart w:id="135"/>
+      <w:ins w:id="136" w:author="Author">
         <w:r>
           <w:rPr>
             <w:lang w:val="en-GB" w:eastAsia="en-IE"/>
@@ -6039,7 +5954,7 @@
           </w:rPr>
           <w:t xml:space="preserve"> </w:t>
         </w:r>
-        <w:del w:id="132" w:author="Author">
+        <w:del w:id="137" w:author="Author">
           <w:r>
             <w:rPr>
               <w:lang w:val="en-GB" w:eastAsia="en-IE"/>
@@ -6087,66 +6002,60 @@
           <w:rPr>
             <w:lang w:val="en-GB" w:eastAsia="en-IE"/>
           </w:rPr>
-          <w:t xml:space="preserve">profiles. Hence, for optimizing signalling overhead, </w:t>
+          <w:t xml:space="preserve">profiles. Hence, for optimizing signalling overhead, AALI shall support configuration of “cell-specific” and “slot-specific” parameters </w:t>
         </w:r>
         <w:r>
           <w:rPr>
             <w:lang w:val="en-GB" w:eastAsia="en-IE"/>
           </w:rPr>
-          <w:t xml:space="preserve">AALI shall support configuration of “cell-specific” and “slot-specific” parameters </w:t>
+          <w:t xml:space="preserve">to AALI implementation </w:t>
         </w:r>
         <w:r>
           <w:rPr>
             <w:lang w:val="en-GB" w:eastAsia="en-IE"/>
           </w:rPr>
-          <w:t xml:space="preserve">to AALI implementation </w:t>
-        </w:r>
+          <w:t>using separate AALI API functions.</w:t>
+        </w:r>
+      </w:ins>
+      <w:commentRangeEnd w:id="135"/>
+      <w:r>
+        <w:rPr>
+          <w:rStyle w:val="CommentReference"/>
+        </w:rPr>
+        <w:commentReference w:id="135"/>
+      </w:r>
+      <w:ins w:id="138" w:author="Author">
         <w:r>
           <w:rPr>
             <w:lang w:val="en-GB" w:eastAsia="en-IE"/>
           </w:rPr>
-          <w:t>using separate AALI API functions.</w:t>
-        </w:r>
-      </w:ins>
-      <w:commentRangeEnd w:id="130"/>
-      <w:r>
-        <w:rPr>
-          <w:rStyle w:val="CommentReference"/>
-        </w:rPr>
-        <w:commentReference w:id="130"/>
-      </w:r>
-      <w:ins w:id="133" w:author="Author">
+          <w:t xml:space="preserve"> It is noteworthy that the </w:t>
+        </w:r>
         <w:r>
           <w:rPr>
             <w:lang w:val="en-GB" w:eastAsia="en-IE"/>
           </w:rPr>
-          <w:t xml:space="preserve"> It is noteworthy that the </w:t>
+          <w:t xml:space="preserve">cell/slot specific </w:t>
         </w:r>
         <w:r>
           <w:rPr>
             <w:lang w:val="en-GB" w:eastAsia="en-IE"/>
           </w:rPr>
-          <w:t xml:space="preserve">cell/slot specific </w:t>
+          <w:t>configuration</w:t>
         </w:r>
         <w:r>
           <w:rPr>
             <w:lang w:val="en-GB" w:eastAsia="en-IE"/>
           </w:rPr>
-          <w:t>configuration</w:t>
+          <w:t>s</w:t>
         </w:r>
         <w:r>
           <w:rPr>
             <w:lang w:val="en-GB" w:eastAsia="en-IE"/>
           </w:rPr>
-          <w:t>s</w:t>
-        </w:r>
-        <w:r>
-          <w:rPr>
-            <w:lang w:val="en-GB" w:eastAsia="en-IE"/>
-          </w:rPr>
           <w:t xml:space="preserve"> can include both control and user planes. </w:t>
         </w:r>
-        <w:del w:id="134" w:author="Author">
+        <w:del w:id="139" w:author="Author">
           <w:r>
             <w:rPr>
               <w:lang w:val="en-GB" w:eastAsia="en-IE"/>
@@ -6160,10 +6069,10 @@
       <w:pPr>
         <w:pStyle w:val="Heading4"/>
         <w:rPr>
-          <w:ins w:id="135" w:author="Author"/>
-        </w:rPr>
-      </w:pPr>
-      <w:ins w:id="136" w:author="Author">
+          <w:ins w:id="140" w:author="Author"/>
+        </w:rPr>
+      </w:pPr>
+      <w:ins w:id="141" w:author="Author">
         <w:r>
           <w:t>Timing Syn</w:t>
         </w:r>
@@ -6179,12 +6088,12 @@
       <w:pPr>
         <w:jc w:val="both"/>
         <w:rPr>
-          <w:ins w:id="137" w:author="Author"/>
+          <w:ins w:id="142" w:author="Author"/>
           <w:lang w:val="en-GB" w:eastAsia="en-IE"/>
         </w:rPr>
       </w:pPr>
-      <w:commentRangeStart w:id="138"/>
-      <w:ins w:id="139" w:author="Author">
+      <w:commentRangeStart w:id="143"/>
+      <w:ins w:id="144" w:author="Author">
         <w:r>
           <w:rPr>
             <w:lang w:val="en-GB" w:eastAsia="en-IE"/>
@@ -6243,23 +6152,17 @@
           <w:rPr>
             <w:lang w:val="en-GB" w:eastAsia="en-IE"/>
           </w:rPr>
-          <w:t xml:space="preserve">or slot synchronization </w:t>
-        </w:r>
-        <w:r>
-          <w:rPr>
-            <w:lang w:val="en-GB" w:eastAsia="en-IE"/>
-          </w:rPr>
-          <w:t>between the application and the AALI implementation supporting inline, high-PHY AAL profiles</w:t>
+          <w:t>or slot synchronization between the application and the AALI implementation supporting inline, high-PHY AAL profiles</w:t>
         </w:r>
       </w:ins>
-      <w:commentRangeEnd w:id="138"/>
+      <w:commentRangeEnd w:id="143"/>
       <w:r>
         <w:rPr>
           <w:rStyle w:val="CommentReference"/>
         </w:rPr>
-        <w:commentReference w:id="138"/>
-      </w:r>
-      <w:ins w:id="140" w:author="Author">
+        <w:commentReference w:id="143"/>
+      </w:r>
+      <w:ins w:id="145" w:author="Author">
         <w:r>
           <w:rPr>
             <w:lang w:val="en-GB" w:eastAsia="en-IE"/>
@@ -6272,10 +6175,10 @@
       <w:pPr>
         <w:pStyle w:val="Heading4"/>
         <w:rPr>
-          <w:ins w:id="141" w:author="Author"/>
-        </w:rPr>
-      </w:pPr>
-      <w:ins w:id="142" w:author="Author">
+          <w:ins w:id="146" w:author="Author"/>
+        </w:rPr>
+      </w:pPr>
+      <w:ins w:id="147" w:author="Author">
         <w:r>
           <w:t>Compatibility with O-RAN FH interface</w:t>
         </w:r>
@@ -6291,8 +6194,8 @@
           <w:lang w:eastAsia="en-IE"/>
         </w:rPr>
       </w:pPr>
-      <w:commentRangeStart w:id="143"/>
-      <w:ins w:id="144" w:author="Author">
+      <w:commentRangeStart w:id="148"/>
+      <w:ins w:id="149" w:author="Author">
         <w:r>
           <w:rPr>
             <w:lang w:eastAsia="en-IE"/>
@@ -6360,12 +6263,12 @@
           <w:t>AAL profile(s).</w:t>
         </w:r>
       </w:ins>
-      <w:commentRangeEnd w:id="143"/>
+      <w:commentRangeEnd w:id="148"/>
       <w:r>
         <w:rPr>
           <w:rStyle w:val="CommentReference"/>
         </w:rPr>
-        <w:commentReference w:id="143"/>
+        <w:commentReference w:id="148"/>
       </w:r>
     </w:p>
     <w:sectPr>
@@ -6387,6 +6290,31 @@
 
 <file path=word/comments.xml><?xml version="1.0" encoding="utf-8"?>
 <w:comments xmlns:wpc="http://schemas.microsoft.com/office/word/2010/wordprocessingCanvas" xmlns:cx="http://schemas.microsoft.com/office/drawing/2014/chartex" xmlns:cx1="http://schemas.microsoft.com/office/drawing/2015/9/8/chartex" xmlns:cx2="http://schemas.microsoft.com/office/drawing/2015/10/21/chartex" xmlns:cx3="http://schemas.microsoft.com/office/drawing/2016/5/9/chartex" xmlns:cx4="http://schemas.microsoft.com/office/drawing/2016/5/10/chartex" xmlns:cx5="http://schemas.microsoft.com/office/drawing/2016/5/11/chartex" xmlns:cx6="http://schemas.microsoft.com/office/drawing/2016/5/12/chartex" xmlns:cx7="http://schemas.microsoft.com/office/drawing/2016/5/13/chartex" xmlns:cx8="http://schemas.microsoft.com/office/drawing/2016/5/14/chartex" xmlns:mc="http://schemas.openxmlformats.org/markup-compatibility/2006" xmlns:aink="http://schemas.microsoft.com/office/drawing/2016/ink" xmlns:am3d="http://schemas.microsoft.com/office/drawing/2017/model3d" xmlns:o="urn:schemas-microsoft-com:office:office" xmlns:r="http://schemas.openxmlformats.org/officeDocument/2006/relationships" xmlns:m="http://schemas.openxmlformats.org/officeDocument/2006/math" xmlns:v="urn:schemas-microsoft-com:vml" xmlns:wp14="http://schemas.microsoft.com/office/word/2010/wordprocessingDrawing" xmlns:wp="http://schemas.openxmlformats.org/drawingml/2006/wordprocessingDrawing" xmlns:w10="urn:schemas-microsoft-com:office:word" xmlns:w="http://schemas.openxmlformats.org/wordprocessingml/2006/main" xmlns:w14="http://schemas.microsoft.com/office/word/2010/wordml" xmlns:w15="http://schemas.microsoft.com/office/word/2012/wordml" xmlns:w16cex="http://schemas.microsoft.com/office/word/2018/wordml/cex" xmlns:w16cid="http://schemas.microsoft.com/office/word/2016/wordml/cid" xmlns:w16="http://schemas.microsoft.com/office/word/2018/wordml" xmlns:w16sdtdh="http://schemas.microsoft.com/office/word/2020/wordml/sdtdatahash" xmlns:w16se="http://schemas.microsoft.com/office/word/2015/wordml/symex" xmlns:wpg="http://schemas.microsoft.com/office/word/2010/wordprocessingGroup" xmlns:wpi="http://schemas.microsoft.com/office/word/2010/wordprocessingInk" xmlns:wne="http://schemas.microsoft.com/office/word/2006/wordml" xmlns:wps="http://schemas.microsoft.com/office/word/2010/wordprocessingShape" mc:Ignorable="w14 w15 w16se w16cid w16 w16cex w16sdtdh wp14">
+  <w:comment w:id="3" w:author="Author" w:initials="A">
+    <w:p>
+      <w:pPr>
+        <w:pStyle w:val="CommentText"/>
+      </w:pPr>
+      <w:r>
+        <w:rPr>
+          <w:rStyle w:val="CommentReference"/>
+        </w:rPr>
+        <w:annotationRef/>
+      </w:r>
+      <w:r>
+        <w:t xml:space="preserve">Comment from </w:t>
+      </w:r>
+      <w:r>
+        <w:t>@</w:t>
+      </w:r>
+      <w:r>
+        <w:t xml:space="preserve">Udi: </w:t>
+      </w:r>
+      <w:r>
+        <w:t>We need to clarify the scope of the feature in the context of AALI versus AALI API.</w:t>
+      </w:r>
+    </w:p>
+  </w:comment>
   <w:comment w:id="7" w:author="Author" w:initials="A">
     <w:p>
       <w:pPr>
@@ -6462,7 +6390,19 @@
         <w:t xml:space="preserve">programming </w:t>
       </w:r>
       <w:r>
-        <w:t xml:space="preserve">API and information models between an application and a </w:t>
+        <w:t>API</w:t>
+      </w:r>
+      <w:r>
+        <w:t xml:space="preserve"> </w:t>
+      </w:r>
+      <w:r>
+        <w:t xml:space="preserve">and information models </w:t>
+      </w:r>
+      <w:r>
+        <w:t>b</w:t>
+      </w:r>
+      <w:r>
+        <w:t xml:space="preserve">etween an application and a </w:t>
       </w:r>
       <w:r>
         <w:t>H</w:t>
@@ -6478,7 +6418,7 @@
       </w:r>
     </w:p>
   </w:comment>
-  <w:comment w:id="14" w:author="Author" w:initials="A">
+  <w:comment w:id="16" w:author="Author" w:initials="A">
     <w:p>
       <w:pPr>
         <w:pStyle w:val="CommentText"/>
@@ -6497,7 +6437,7 @@
       </w:r>
     </w:p>
   </w:comment>
-  <w:comment w:id="46" w:author="Author" w:initials="A">
+  <w:comment w:id="51" w:author="Author" w:initials="A">
     <w:p>
       <w:pPr>
         <w:pStyle w:val="CommentText"/>
@@ -6564,7 +6504,7 @@
       </w:r>
     </w:p>
   </w:comment>
-  <w:comment w:id="52" w:author="Author" w:initials="A">
+  <w:comment w:id="57" w:author="Author" w:initials="A">
     <w:p>
       <w:pPr>
         <w:pStyle w:val="CommentText"/>
@@ -6595,14 +6535,11 @@
         <w:t xml:space="preserve"> producing output data based on the AAL profile supported by the </w:t>
       </w:r>
       <w:r>
-        <w:t>AAL-LPU</w:t>
-      </w:r>
-      <w:r>
-        <w:t>.</w:t>
+        <w:t>AAL-LPU.</w:t>
       </w:r>
     </w:p>
   </w:comment>
-  <w:comment w:id="102" w:author="Author" w:initials="A">
+  <w:comment w:id="107" w:author="Author" w:initials="A">
     <w:p>
       <w:pPr>
         <w:pStyle w:val="NormalWeb"/>
@@ -6676,7 +6613,7 @@
       </w:pPr>
     </w:p>
   </w:comment>
-  <w:comment w:id="110" w:author="Author" w:initials="A">
+  <w:comment w:id="115" w:author="Author" w:initials="A">
     <w:p>
       <w:pPr>
         <w:pStyle w:val="NormalWeb"/>
@@ -6738,7 +6675,7 @@
       </w:pPr>
     </w:p>
   </w:comment>
-  <w:comment w:id="115" w:author="Author" w:initials="A">
+  <w:comment w:id="120" w:author="Author" w:initials="A">
     <w:p>
       <w:pPr>
         <w:pStyle w:val="NormalWeb"/>
@@ -6815,7 +6752,7 @@
       </w:r>
     </w:p>
   </w:comment>
-  <w:comment w:id="121" w:author="Author" w:initials="A">
+  <w:comment w:id="126" w:author="Author" w:initials="A">
     <w:p>
       <w:pPr>
         <w:pStyle w:val="NormalWeb"/>
@@ -6884,7 +6821,7 @@
       </w:r>
     </w:p>
   </w:comment>
-  <w:comment w:id="130" w:author="Author" w:initials="A">
+  <w:comment w:id="135" w:author="Author" w:initials="A">
     <w:p>
       <w:pPr>
         <w:pStyle w:val="NormalWeb"/>
@@ -6989,7 +6926,7 @@
       </w:r>
     </w:p>
   </w:comment>
-  <w:comment w:id="138" w:author="Author" w:initials="A">
+  <w:comment w:id="143" w:author="Author" w:initials="A">
     <w:p>
       <w:pPr>
         <w:pStyle w:val="NormalWeb"/>
@@ -7038,7 +6975,7 @@
       </w:r>
     </w:p>
   </w:comment>
-  <w:comment w:id="143" w:author="Author" w:initials="A">
+  <w:comment w:id="148" w:author="Author" w:initials="A">
     <w:p>
       <w:pPr>
         <w:pStyle w:val="BodyText"/>
@@ -7118,25 +7055,7 @@
           <w:rFonts w:ascii="Segoe UI" w:hAnsi="Segoe UI" w:cs="Segoe UI"/>
           <w:color w:val="172B4D"/>
         </w:rPr>
-        <w:t xml:space="preserve">application and O-RU via </w:t>
-      </w:r>
-      <w:proofErr w:type="spellStart"/>
-      <w:r>
-        <w:rPr>
-          <w:rStyle w:val="Emphasis"/>
-          <w:rFonts w:ascii="Segoe UI" w:hAnsi="Segoe UI" w:cs="Segoe UI"/>
-          <w:color w:val="172B4D"/>
-        </w:rPr>
-        <w:t>highPHY</w:t>
-      </w:r>
-      <w:proofErr w:type="spellEnd"/>
-      <w:r>
-        <w:rPr>
-          <w:rStyle w:val="Emphasis"/>
-          <w:rFonts w:ascii="Segoe UI" w:hAnsi="Segoe UI" w:cs="Segoe UI"/>
-          <w:color w:val="172B4D"/>
-        </w:rPr>
-        <w:t xml:space="preserve"> accelerator as required by AAL profile(s).</w:t>
+        <w:t>application and O-RU via highPHY accelerator as required by AAL profile(s).</w:t>
       </w:r>
     </w:p>
     <w:p>
@@ -7150,6 +7069,7 @@
 
 <file path=word/commentsExtended.xml><?xml version="1.0" encoding="utf-8"?>
 <w15:commentsEx xmlns:wpc="http://schemas.microsoft.com/office/word/2010/wordprocessingCanvas" xmlns:cx="http://schemas.microsoft.com/office/drawing/2014/chartex" xmlns:cx1="http://schemas.microsoft.com/office/drawing/2015/9/8/chartex" xmlns:cx2="http://schemas.microsoft.com/office/drawing/2015/10/21/chartex" xmlns:cx3="http://schemas.microsoft.com/office/drawing/2016/5/9/chartex" xmlns:cx4="http://schemas.microsoft.com/office/drawing/2016/5/10/chartex" xmlns:cx5="http://schemas.microsoft.com/office/drawing/2016/5/11/chartex" xmlns:cx6="http://schemas.microsoft.com/office/drawing/2016/5/12/chartex" xmlns:cx7="http://schemas.microsoft.com/office/drawing/2016/5/13/chartex" xmlns:cx8="http://schemas.microsoft.com/office/drawing/2016/5/14/chartex" xmlns:mc="http://schemas.openxmlformats.org/markup-compatibility/2006" xmlns:aink="http://schemas.microsoft.com/office/drawing/2016/ink" xmlns:am3d="http://schemas.microsoft.com/office/drawing/2017/model3d" xmlns:o="urn:schemas-microsoft-com:office:office" xmlns:r="http://schemas.openxmlformats.org/officeDocument/2006/relationships" xmlns:m="http://schemas.openxmlformats.org/officeDocument/2006/math" xmlns:v="urn:schemas-microsoft-com:vml" xmlns:wp14="http://schemas.microsoft.com/office/word/2010/wordprocessingDrawing" xmlns:wp="http://schemas.openxmlformats.org/drawingml/2006/wordprocessingDrawing" xmlns:w10="urn:schemas-microsoft-com:office:word" xmlns:w="http://schemas.openxmlformats.org/wordprocessingml/2006/main" xmlns:w14="http://schemas.microsoft.com/office/word/2010/wordml" xmlns:w15="http://schemas.microsoft.com/office/word/2012/wordml" xmlns:w16cex="http://schemas.microsoft.com/office/word/2018/wordml/cex" xmlns:w16cid="http://schemas.microsoft.com/office/word/2016/wordml/cid" xmlns:w16="http://schemas.microsoft.com/office/word/2018/wordml" xmlns:w16sdtdh="http://schemas.microsoft.com/office/word/2020/wordml/sdtdatahash" xmlns:w16se="http://schemas.microsoft.com/office/word/2015/wordml/symex" xmlns:wpg="http://schemas.microsoft.com/office/word/2010/wordprocessingGroup" xmlns:wpi="http://schemas.microsoft.com/office/word/2010/wordprocessingInk" xmlns:wne="http://schemas.microsoft.com/office/word/2006/wordml" xmlns:wps="http://schemas.microsoft.com/office/word/2010/wordprocessingShape" mc:Ignorable="w14 w15 w16se w16cid w16 w16cex w16sdtdh wp14">
+  <w15:commentEx w15:paraId="4FFB7DD9" w15:done="0"/>
   <w15:commentEx w15:paraId="36966FC6" w15:done="0"/>
   <w15:commentEx w15:paraId="2A8C0584" w15:done="0"/>
   <w15:commentEx w15:paraId="5E1E300D" w15:done="0"/>
@@ -7166,6 +7086,7 @@
 
 <file path=word/commentsIds.xml><?xml version="1.0" encoding="utf-8"?>
 <w16cid:commentsIds xmlns:wpc="http://schemas.microsoft.com/office/word/2010/wordprocessingCanvas" xmlns:cx="http://schemas.microsoft.com/office/drawing/2014/chartex" xmlns:cx1="http://schemas.microsoft.com/office/drawing/2015/9/8/chartex" xmlns:cx2="http://schemas.microsoft.com/office/drawing/2015/10/21/chartex" xmlns:cx3="http://schemas.microsoft.com/office/drawing/2016/5/9/chartex" xmlns:cx4="http://schemas.microsoft.com/office/drawing/2016/5/10/chartex" xmlns:cx5="http://schemas.microsoft.com/office/drawing/2016/5/11/chartex" xmlns:cx6="http://schemas.microsoft.com/office/drawing/2016/5/12/chartex" xmlns:cx7="http://schemas.microsoft.com/office/drawing/2016/5/13/chartex" xmlns:cx8="http://schemas.microsoft.com/office/drawing/2016/5/14/chartex" xmlns:mc="http://schemas.openxmlformats.org/markup-compatibility/2006" xmlns:aink="http://schemas.microsoft.com/office/drawing/2016/ink" xmlns:am3d="http://schemas.microsoft.com/office/drawing/2017/model3d" xmlns:o="urn:schemas-microsoft-com:office:office" xmlns:r="http://schemas.openxmlformats.org/officeDocument/2006/relationships" xmlns:m="http://schemas.openxmlformats.org/officeDocument/2006/math" xmlns:v="urn:schemas-microsoft-com:vml" xmlns:wp14="http://schemas.microsoft.com/office/word/2010/wordprocessingDrawing" xmlns:wp="http://schemas.openxmlformats.org/drawingml/2006/wordprocessingDrawing" xmlns:w10="urn:schemas-microsoft-com:office:word" xmlns:w="http://schemas.openxmlformats.org/wordprocessingml/2006/main" xmlns:w14="http://schemas.microsoft.com/office/word/2010/wordml" xmlns:w15="http://schemas.microsoft.com/office/word/2012/wordml" xmlns:w16cex="http://schemas.microsoft.com/office/word/2018/wordml/cex" xmlns:w16cid="http://schemas.microsoft.com/office/word/2016/wordml/cid" xmlns:w16="http://schemas.microsoft.com/office/word/2018/wordml" xmlns:w16sdtdh="http://schemas.microsoft.com/office/word/2020/wordml/sdtdatahash" xmlns:w16se="http://schemas.microsoft.com/office/word/2015/wordml/symex" xmlns:wpg="http://schemas.microsoft.com/office/word/2010/wordprocessingGroup" xmlns:wpi="http://schemas.microsoft.com/office/word/2010/wordprocessingInk" xmlns:wne="http://schemas.microsoft.com/office/word/2006/wordml" xmlns:wps="http://schemas.microsoft.com/office/word/2010/wordprocessingShape" mc:Ignorable="w14 w15 w16se w16cid w16 w16cex w16sdtdh wp14">
+  <w16cid:commentId w16cid:paraId="4FFB7DD9" w16cid:durableId="2517A55C"/>
   <w16cid:commentId w16cid:paraId="36966FC6" w16cid:durableId="25169FD1"/>
   <w16cid:commentId w16cid:paraId="2A8C0584" w16cid:durableId="25169F46"/>
   <w16cid:commentId w16cid:paraId="5E1E300D" w16cid:durableId="2516FEF2"/>
@@ -14316,7 +14237,7 @@
   </w:style>
   <w:style w:type="character" w:customStyle="1" w:styleId="BodyTextChar">
     <w:name w:val="Body Text Char"/>
-    <w:aliases w:val="b Char1"/>
+    <w:aliases w:val="b Char"/>
     <w:basedOn w:val="DefaultParagraphFont"/>
     <w:link w:val="BodyText"/>
     <w:locked/>
@@ -14637,15 +14558,6 @@
 </file>
 
 <file path=customXml/item1.xml><?xml version="1.0" encoding="utf-8"?>
-<?mso-contentType ?>
-<FormTemplates xmlns="http://schemas.microsoft.com/sharepoint/v3/contenttype/forms">
-  <Display>DocumentLibraryForm</Display>
-  <Edit>DocumentLibraryForm</Edit>
-  <New>DocumentLibraryForm</New>
-</FormTemplates>
-</file>
-
-<file path=customXml/item2.xml><?xml version="1.0" encoding="utf-8"?>
 <p:properties xmlns:p="http://schemas.microsoft.com/office/2006/metadata/properties" xmlns:xsi="http://www.w3.org/2001/XMLSchema-instance" xmlns:pc="http://schemas.microsoft.com/office/infopath/2007/PartnerControls">
   <documentManagement>
     <SharedWithUsers xmlns="44999e98-7c3f-459a-9e92-d921c6a0a2c9">
@@ -14694,11 +14606,16 @@
 </p:properties>
 </file>
 
-<file path=customXml/item3.xml><?xml version="1.0" encoding="utf-8"?>
-<b:Sources xmlns:b="http://schemas.openxmlformats.org/officeDocument/2006/bibliography" xmlns="http://schemas.openxmlformats.org/officeDocument/2006/bibliography" SelectedStyle="\APASixthEditionOfficeOnline.xsl" StyleName="APA" Version="6"/>
+<file path=customXml/item2.xml><?xml version="1.0" encoding="utf-8"?>
+<?mso-contentType ?>
+<FormTemplates xmlns="http://schemas.microsoft.com/sharepoint/v3/contenttype/forms">
+  <Display>DocumentLibraryForm</Display>
+  <Edit>DocumentLibraryForm</Edit>
+  <New>DocumentLibraryForm</New>
+</FormTemplates>
 </file>
 
-<file path=customXml/item4.xml><?xml version="1.0" encoding="utf-8"?>
+<file path=customXml/item3.xml><?xml version="1.0" encoding="utf-8"?>
 <ct:contentTypeSchema xmlns:ct="http://schemas.microsoft.com/office/2006/metadata/contentType" xmlns:ma="http://schemas.microsoft.com/office/2006/metadata/properties/metaAttributes" ct:_="" ma:_="" ma:contentTypeName="Document" ma:contentTypeID="0x010100F5DF30E08A1FC54CBFC2EC8E73351D32" ma:contentTypeVersion="11" ma:contentTypeDescription="Create a new document." ma:contentTypeScope="" ma:versionID="5fc1ef788409751d6d405d7ffe1db545">
   <xsd:schema xmlns:xsd="http://www.w3.org/2001/XMLSchema" xmlns:xs="http://www.w3.org/2001/XMLSchema" xmlns:p="http://schemas.microsoft.com/office/2006/metadata/properties" xmlns:ns2="46737e3d-5000-47b7-bdd2-d9358a509c37" xmlns:ns3="44999e98-7c3f-459a-9e92-d921c6a0a2c9" targetNamespace="http://schemas.microsoft.com/office/2006/metadata/properties" ma:root="true" ma:fieldsID="d033f3ee3da664ace3918179e34512a5" ns2:_="" ns3:_="">
     <xsd:import namespace="46737e3d-5000-47b7-bdd2-d9358a509c37"/>
@@ -14909,15 +14826,11 @@
 </ct:contentTypeSchema>
 </file>
 
-<file path=customXml/itemProps1.xml><?xml version="1.0" encoding="utf-8"?>
-<ds:datastoreItem xmlns:ds="http://schemas.openxmlformats.org/officeDocument/2006/customXml" ds:itemID="{E168A027-CC59-4E75-B601-CECAD3F38986}">
-  <ds:schemaRefs>
-    <ds:schemaRef ds:uri="http://schemas.microsoft.com/sharepoint/v3/contenttype/forms"/>
-  </ds:schemaRefs>
-</ds:datastoreItem>
+<file path=customXml/item4.xml><?xml version="1.0" encoding="utf-8"?>
+<b:Sources xmlns:b="http://schemas.openxmlformats.org/officeDocument/2006/bibliography" xmlns="http://schemas.openxmlformats.org/officeDocument/2006/bibliography" SelectedStyle="\APASixthEditionOfficeOnline.xsl" StyleName="APA" Version="6"/>
 </file>
 
-<file path=customXml/itemProps2.xml><?xml version="1.0" encoding="utf-8"?>
+<file path=customXml/itemProps1.xml><?xml version="1.0" encoding="utf-8"?>
 <ds:datastoreItem xmlns:ds="http://schemas.openxmlformats.org/officeDocument/2006/customXml" ds:itemID="{C7475D12-88EF-4D57-BFBC-36C51914E480}">
   <ds:schemaRefs>
     <ds:schemaRef ds:uri="http://schemas.microsoft.com/office/2006/metadata/properties"/>
@@ -14927,15 +14840,15 @@
 </ds:datastoreItem>
 </file>
 
-<file path=customXml/itemProps3.xml><?xml version="1.0" encoding="utf-8"?>
-<ds:datastoreItem xmlns:ds="http://schemas.openxmlformats.org/officeDocument/2006/customXml" ds:itemID="{CE15170D-B40F-4849-AC4C-80F010C0B105}">
+<file path=customXml/itemProps2.xml><?xml version="1.0" encoding="utf-8"?>
+<ds:datastoreItem xmlns:ds="http://schemas.openxmlformats.org/officeDocument/2006/customXml" ds:itemID="{E168A027-CC59-4E75-B601-CECAD3F38986}">
   <ds:schemaRefs>
-    <ds:schemaRef ds:uri="http://schemas.openxmlformats.org/officeDocument/2006/bibliography"/>
+    <ds:schemaRef ds:uri="http://schemas.microsoft.com/sharepoint/v3/contenttype/forms"/>
   </ds:schemaRefs>
 </ds:datastoreItem>
 </file>
 
-<file path=customXml/itemProps4.xml><?xml version="1.0" encoding="utf-8"?>
+<file path=customXml/itemProps3.xml><?xml version="1.0" encoding="utf-8"?>
 <ds:datastoreItem xmlns:ds="http://schemas.openxmlformats.org/officeDocument/2006/customXml" ds:itemID="{FD8F298E-C0AF-4C7B-9817-ECD5F02F5B08}">
   <ds:schemaRefs>
     <ds:schemaRef ds:uri="http://schemas.microsoft.com/office/2006/metadata/contentType"/>
@@ -14952,4 +14865,12 @@
     <ds:schemaRef ds:uri="http://schemas.microsoft.com/internal/obd"/>
   </ds:schemaRefs>
 </ds:datastoreItem>
+</file>
+
+<file path=customXml/itemProps4.xml><?xml version="1.0" encoding="utf-8"?>
+<ds:datastoreItem xmlns:ds="http://schemas.openxmlformats.org/officeDocument/2006/customXml" ds:itemID="{CE15170D-B40F-4849-AC4C-80F010C0B105}">
+  <ds:schemaRefs>
+    <ds:schemaRef ds:uri="http://schemas.openxmlformats.org/officeDocument/2006/bibliography"/>
+  </ds:schemaRefs>
+</ds:datastoreItem>
 </file>